--- a/pm_notes/2.My_idea/工作日记/2018-8-oray.docx
+++ b/pm_notes/2.My_idea/工作日记/2018-8-oray.docx
@@ -14,13 +14,45 @@
       </w:r>
     </w:p>
     <w:p>
+      <w:r>
+        <w:rPr>
+          <w:rFonts w:hint="eastAsia"/>
+        </w:rPr>
+        <w:t>向日葵网站</w:t>
+      </w:r>
+    </w:p>
+    <w:p>
       <w:pPr>
         <w:rPr>
           <w:rFonts w:hint="eastAsia"/>
         </w:rPr>
       </w:pPr>
+      <w:r>
+        <w:rPr>
+          <w:rFonts w:hint="eastAsia"/>
+        </w:rPr>
+        <w:t>一进来看到的是促销信息，作为新接触远程控制的人，我第一印象是不理解，很少接触过软件付费使用的概念</w:t>
+      </w:r>
+      <w:r>
+        <w:rPr>
+          <w:rFonts w:hint="eastAsia"/>
+        </w:rPr>
+        <w:t>（在中国软件全是免费的概念，付费宁愿不用的观念</w:t>
+      </w:r>
       <w:bookmarkStart w:id="0" w:name="_GoBack"/>
       <w:bookmarkEnd w:id="0"/>
+      <w:r>
+        <w:rPr>
+          <w:rFonts w:hint="eastAsia"/>
+        </w:rPr>
+        <w:t>）</w:t>
+      </w:r>
+      <w:r>
+        <w:rPr>
+          <w:rFonts w:hint="eastAsia"/>
+        </w:rPr>
+        <w:t>。所以感到莫名其妙。</w:t>
+      </w:r>
     </w:p>
     <w:sectPr>
       <w:headerReference w:type="default" r:id="rId9"/>
@@ -73,7 +105,7 @@
       <w:rPr>
         <w:noProof/>
       </w:rPr>
-      <w:t>2018-09-05</w:t>
+      <w:t>2018-09-06</w:t>
     </w:r>
     <w:r>
       <w:fldChar w:fldCharType="end"/>
@@ -1500,7 +1532,7 @@
 </file>
 
 <file path=customXml/itemProps2.xml><?xml version="1.0" encoding="utf-8"?>
-<ds:datastoreItem xmlns:ds="http://schemas.openxmlformats.org/officeDocument/2006/customXml" ds:itemID="{05244380-C0DD-4B65-AC59-FFD771506885}">
+<ds:datastoreItem xmlns:ds="http://schemas.openxmlformats.org/officeDocument/2006/customXml" ds:itemID="{8F5583DA-FC67-4AE8-8E6B-574641C49A38}">
   <ds:schemaRefs>
     <ds:schemaRef ds:uri="http://schemas.openxmlformats.org/officeDocument/2006/bibliography"/>
   </ds:schemaRefs>
